--- a/IoT Project Proposal_Florian Poppinger.docx
+++ b/IoT Project Proposal_Florian Poppinger.docx
@@ -14,6 +14,7 @@
           <w:bCs/>
         </w:rPr>
       </w:pPr>
+      <w:bookmarkStart w:id="0" w:name="_Hlk164792371"/>
       <w:r>
         <w:rPr>
           <w:b/>
@@ -69,16 +70,14 @@
         <w:t>W20108867</w:t>
       </w:r>
     </w:p>
+    <w:bookmarkEnd w:id="0"/>
     <w:p/>
     <w:p>
       <w:r>
-        <w:t>Design and implement a comprehensive Smart Home Monitoring and Security System utilizing Raspberry Pi, Sense HAT, camera, simulated sensors, an MQTT broker, a database, and WhatsApp integration. This system aims to provide real-time monitoring of environmental conditions</w:t>
-      </w:r>
-      <w:r>
-        <w:t xml:space="preserve"> and</w:t>
-      </w:r>
-      <w:r>
-        <w:t xml:space="preserve"> security while allowing users to request updates and receive pictures through WhatsApp.</w:t>
+        <w:t>Design and implement a comprehensive Smart Home Monitoring System using a Raspberry Pi, incorporating environmental sensors, a camera for motion detection, MQTT for message communication, Firebase for data storage, and real-time alerting through email integration. This project aims to enhance home security and environmental monitoring, providing real-time alerts and image captures during events</w:t>
+      </w:r>
+      <w:r>
+        <w:t>.</w:t>
       </w:r>
     </w:p>
     <w:p/>
@@ -128,11 +127,11 @@
         <w:pStyle w:val="Listenabsatz"/>
         <w:numPr>
           <w:ilvl w:val="0"/>
-          <w:numId w:val="1"/>
-        </w:numPr>
-      </w:pPr>
-      <w:r>
-        <w:t xml:space="preserve">Raspberry Pi 3B+: </w:t>
+          <w:numId w:val="2"/>
+        </w:numPr>
+      </w:pPr>
+      <w:r>
+        <w:t>Raspberry Pi 3B+:</w:t>
       </w:r>
     </w:p>
     <w:p>
@@ -140,11 +139,11 @@
         <w:pStyle w:val="Listenabsatz"/>
         <w:numPr>
           <w:ilvl w:val="1"/>
-          <w:numId w:val="1"/>
-        </w:numPr>
-      </w:pPr>
-      <w:r>
-        <w:t>Central control unit for data collection, processing, and communication.</w:t>
+          <w:numId w:val="2"/>
+        </w:numPr>
+      </w:pPr>
+      <w:r>
+        <w:t>Acts as the central control unit for data collection, image capture, data processing, and communication.</w:t>
       </w:r>
     </w:p>
     <w:p>
@@ -152,7 +151,7 @@
         <w:pStyle w:val="Listenabsatz"/>
         <w:numPr>
           <w:ilvl w:val="0"/>
-          <w:numId w:val="1"/>
+          <w:numId w:val="2"/>
         </w:numPr>
       </w:pPr>
       <w:r>
@@ -164,11 +163,11 @@
         <w:pStyle w:val="Listenabsatz"/>
         <w:numPr>
           <w:ilvl w:val="1"/>
-          <w:numId w:val="1"/>
-        </w:numPr>
-      </w:pPr>
-      <w:r>
-        <w:t>Measure temperature, humidity, pressure, and orientation for environmental monitoring.</w:t>
+          <w:numId w:val="2"/>
+        </w:numPr>
+      </w:pPr>
+      <w:r>
+        <w:t>Measures temperature, humidity, and pressure for environmental monitoring.</w:t>
       </w:r>
     </w:p>
     <w:p>
@@ -176,7 +175,7 @@
         <w:pStyle w:val="Listenabsatz"/>
         <w:numPr>
           <w:ilvl w:val="0"/>
-          <w:numId w:val="1"/>
+          <w:numId w:val="2"/>
         </w:numPr>
       </w:pPr>
       <w:r>
@@ -188,17 +187,11 @@
         <w:pStyle w:val="Listenabsatz"/>
         <w:numPr>
           <w:ilvl w:val="1"/>
-          <w:numId w:val="1"/>
-        </w:numPr>
-      </w:pPr>
-      <w:r>
-        <w:t>Provide visual monitoring and security through motion detectio</w:t>
-      </w:r>
-      <w:r>
-        <w:t>n</w:t>
-      </w:r>
-      <w:r>
-        <w:t>.</w:t>
+          <w:numId w:val="2"/>
+        </w:numPr>
+      </w:pPr>
+      <w:r>
+        <w:t>Used for visual monitoring and capturing images upon detecting motion.</w:t>
       </w:r>
     </w:p>
     <w:p>
@@ -206,11 +199,11 @@
         <w:pStyle w:val="Listenabsatz"/>
         <w:numPr>
           <w:ilvl w:val="0"/>
-          <w:numId w:val="1"/>
-        </w:numPr>
-      </w:pPr>
-      <w:r>
-        <w:t>Simulated Sensors:</w:t>
+          <w:numId w:val="2"/>
+        </w:numPr>
+      </w:pPr>
+      <w:r>
+        <w:t>MQTT Broker (EMQX Cloud):</w:t>
       </w:r>
     </w:p>
     <w:p>
@@ -218,11 +211,23 @@
         <w:pStyle w:val="Listenabsatz"/>
         <w:numPr>
           <w:ilvl w:val="1"/>
-          <w:numId w:val="1"/>
-        </w:numPr>
-      </w:pPr>
-      <w:r>
-        <w:t>Simulate additional sensors (motion, light, gas) to enhance the monitoring capabilities.</w:t>
+          <w:numId w:val="2"/>
+        </w:numPr>
+      </w:pPr>
+      <w:r>
+        <w:t>Facilitates message-based communication between devices and the controller for efficient real-time updates.</w:t>
+      </w:r>
+    </w:p>
+    <w:p>
+      <w:pPr>
+        <w:pStyle w:val="Listenabsatz"/>
+        <w:numPr>
+          <w:ilvl w:val="1"/>
+          <w:numId w:val="2"/>
+        </w:numPr>
+      </w:pPr>
+      <w:r>
+        <w:t>Subscribes and publishes data to topics for environmental updates and motion detection alerts.</w:t>
       </w:r>
     </w:p>
     <w:p>
@@ -230,11 +235,11 @@
         <w:pStyle w:val="Listenabsatz"/>
         <w:numPr>
           <w:ilvl w:val="0"/>
-          <w:numId w:val="1"/>
-        </w:numPr>
-      </w:pPr>
-      <w:r>
-        <w:t>MQTT Broker:</w:t>
+          <w:numId w:val="2"/>
+        </w:numPr>
+      </w:pPr>
+      <w:r>
+        <w:t>Firebase Storage:</w:t>
       </w:r>
     </w:p>
     <w:p>
@@ -242,11 +247,23 @@
         <w:pStyle w:val="Listenabsatz"/>
         <w:numPr>
           <w:ilvl w:val="1"/>
-          <w:numId w:val="1"/>
-        </w:numPr>
-      </w:pPr>
-      <w:r>
-        <w:t>Enable efficient communication between devices for real-time updates.</w:t>
+          <w:numId w:val="2"/>
+        </w:numPr>
+      </w:pPr>
+      <w:r>
+        <w:t>Stores captured images from motion detection events and provides URLs for accessed images.</w:t>
+      </w:r>
+    </w:p>
+    <w:p>
+      <w:pPr>
+        <w:pStyle w:val="Listenabsatz"/>
+        <w:numPr>
+          <w:ilvl w:val="0"/>
+          <w:numId w:val="2"/>
+        </w:numPr>
+      </w:pPr>
+      <w:r>
+        <w:t>Email Integration:</w:t>
       </w:r>
     </w:p>
     <w:p>
@@ -254,11 +271,11 @@
         <w:pStyle w:val="Listenabsatz"/>
         <w:numPr>
           <w:ilvl w:val="1"/>
-          <w:numId w:val="1"/>
-        </w:numPr>
-      </w:pPr>
-      <w:r>
-        <w:t>Publish data to the MQTT broker for real-time updates.</w:t>
+          <w:numId w:val="2"/>
+        </w:numPr>
+      </w:pPr>
+      <w:r>
+        <w:t>Sends emails with attached images and environmental data upon detection of motion or on-demand through system controls.</w:t>
       </w:r>
     </w:p>
     <w:p>
@@ -266,11 +283,11 @@
         <w:pStyle w:val="Listenabsatz"/>
         <w:numPr>
           <w:ilvl w:val="0"/>
-          <w:numId w:val="1"/>
-        </w:numPr>
-      </w:pPr>
-      <w:r>
-        <w:t>Database:</w:t>
+          <w:numId w:val="2"/>
+        </w:numPr>
+      </w:pPr>
+      <w:r>
+        <w:t>Blynk Integration:</w:t>
       </w:r>
     </w:p>
     <w:p>
@@ -278,11 +295,23 @@
         <w:pStyle w:val="Listenabsatz"/>
         <w:numPr>
           <w:ilvl w:val="1"/>
-          <w:numId w:val="1"/>
-        </w:numPr>
-      </w:pPr>
-      <w:r>
-        <w:t>Store historical data for analysis and visualization on a web-based dashboard.</w:t>
+          <w:numId w:val="2"/>
+        </w:numPr>
+      </w:pPr>
+      <w:r>
+        <w:t>Utilizes a virtual pin board for real-time data visualization and control interface.</w:t>
+      </w:r>
+    </w:p>
+    <w:p>
+      <w:pPr>
+        <w:pStyle w:val="Listenabsatz"/>
+        <w:numPr>
+          <w:ilvl w:val="1"/>
+          <w:numId w:val="2"/>
+        </w:numPr>
+      </w:pPr>
+      <w:r>
+        <w:t>Allows real-time visual feedback and remote monitoring via Blynk mobile app.</w:t>
       </w:r>
     </w:p>
     <w:p>
@@ -290,17 +319,11 @@
         <w:pStyle w:val="Listenabsatz"/>
         <w:numPr>
           <w:ilvl w:val="0"/>
-          <w:numId w:val="1"/>
-        </w:numPr>
-      </w:pPr>
-      <w:r>
-        <w:t>WhatsApp</w:t>
-      </w:r>
-      <w:r>
-        <w:t xml:space="preserve"> / Email</w:t>
-      </w:r>
-      <w:r>
-        <w:t xml:space="preserve"> Integration:</w:t>
+          <w:numId w:val="2"/>
+        </w:numPr>
+      </w:pPr>
+      <w:r>
+        <w:t>Python Scripting:</w:t>
       </w:r>
     </w:p>
     <w:p>
@@ -308,11 +331,24 @@
         <w:pStyle w:val="Listenabsatz"/>
         <w:numPr>
           <w:ilvl w:val="1"/>
-          <w:numId w:val="1"/>
-        </w:numPr>
-      </w:pPr>
-      <w:r>
-        <w:t>Set up email and WhatsApp alerts for security breaches and abnormal conditions.</w:t>
+          <w:numId w:val="2"/>
+        </w:numPr>
+      </w:pPr>
+      <w:r>
+        <w:t>Develops Python scripts to handle sensor data readings, motion detection, image capture, data publishing via MQTT, and email notifications.</w:t>
+      </w:r>
+    </w:p>
+    <w:p>
+      <w:pPr>
+        <w:pStyle w:val="Listenabsatz"/>
+        <w:numPr>
+          <w:ilvl w:val="0"/>
+          <w:numId w:val="2"/>
+        </w:numPr>
+      </w:pPr>
+      <w:r>
+        <w:lastRenderedPageBreak/>
+        <w:t>User Interface:</w:t>
       </w:r>
     </w:p>
     <w:p>
@@ -320,11 +356,11 @@
         <w:pStyle w:val="Listenabsatz"/>
         <w:numPr>
           <w:ilvl w:val="1"/>
-          <w:numId w:val="1"/>
-        </w:numPr>
-      </w:pPr>
-      <w:r>
-        <w:t>Implement integration with the WhatsApp Business API for sending updates and pictures.</w:t>
+          <w:numId w:val="2"/>
+        </w:numPr>
+      </w:pPr>
+      <w:r>
+        <w:t>Uses Blynk for creating a dynamic and user-friendly interface to monitor real-time data and system status.</w:t>
       </w:r>
     </w:p>
     <w:p>
@@ -332,23 +368,22 @@
         <w:pStyle w:val="Listenabsatz"/>
         <w:numPr>
           <w:ilvl w:val="1"/>
-          <w:numId w:val="1"/>
-        </w:numPr>
-      </w:pPr>
-      <w:r>
-        <w:t>Implement the ability to respond to specific WhatsApp commands (e.g., "update" to request sensor updates, "picture" to receive camera snapshots).</w:t>
-      </w:r>
-    </w:p>
-    <w:p>
-      <w:pPr>
-        <w:pStyle w:val="Listenabsatz"/>
-        <w:numPr>
-          <w:ilvl w:val="0"/>
-          <w:numId w:val="1"/>
-        </w:numPr>
-      </w:pPr>
-      <w:r>
-        <w:t>Python Scripting:</w:t>
+          <w:numId w:val="2"/>
+        </w:numPr>
+      </w:pPr>
+      <w:r>
+        <w:t xml:space="preserve">Displays alerts and allows user interactions directly from a </w:t>
+      </w:r>
+      <w:proofErr w:type="spellStart"/>
+      <w:r>
+        <w:t>smartphone.</w:t>
+      </w:r>
+      <w:r>
+        <w:t>Create</w:t>
+      </w:r>
+      <w:proofErr w:type="spellEnd"/>
+      <w:r>
+        <w:t xml:space="preserve"> a web-based dashboard for users to monitor real-time and historical data.</w:t>
       </w:r>
     </w:p>
     <w:p>
@@ -356,54 +391,14 @@
         <w:pStyle w:val="Listenabsatz"/>
         <w:numPr>
           <w:ilvl w:val="1"/>
-          <w:numId w:val="1"/>
-        </w:numPr>
-      </w:pPr>
-      <w:r>
-        <w:t>Develop Python scripts to read data from sensors, camera, and simulated sensors.</w:t>
-      </w:r>
-    </w:p>
-    <w:p>
-      <w:pPr>
-        <w:pStyle w:val="Listenabsatz"/>
-        <w:numPr>
-          <w:ilvl w:val="0"/>
-          <w:numId w:val="1"/>
-        </w:numPr>
-      </w:pPr>
-      <w:r>
-        <w:t>User Interface</w:t>
-      </w:r>
-      <w:r>
-        <w:t xml:space="preserve"> (Depends on time)</w:t>
-      </w:r>
-      <w:r>
-        <w:t>:</w:t>
-      </w:r>
-    </w:p>
-    <w:p>
-      <w:pPr>
-        <w:pStyle w:val="Listenabsatz"/>
-        <w:numPr>
-          <w:ilvl w:val="1"/>
-          <w:numId w:val="1"/>
-        </w:numPr>
-      </w:pPr>
-      <w:r>
-        <w:lastRenderedPageBreak/>
-        <w:t>Create a web-based dashboard for users to monitor real-time and historical data.</w:t>
-      </w:r>
-    </w:p>
-    <w:p>
-      <w:pPr>
-        <w:pStyle w:val="Listenabsatz"/>
-        <w:numPr>
-          <w:ilvl w:val="1"/>
-          <w:numId w:val="1"/>
-        </w:numPr>
-      </w:pPr>
-      <w:r>
-        <w:t>Display camera snapshots, sensor readings, and energy consumption patterns.</w:t>
+          <w:numId w:val="2"/>
+        </w:numPr>
+      </w:pPr>
+      <w:r>
+        <w:t xml:space="preserve">Display camera snapshots, sensor </w:t>
+      </w:r>
+      <w:r>
+        <w:t>readings.</w:t>
       </w:r>
     </w:p>
     <w:p>
@@ -437,11 +432,19 @@
     </w:p>
     <w:p>
       <w:hyperlink r:id="rId5" w:history="1">
+        <w:proofErr w:type="spellStart"/>
         <w:r>
           <w:rPr>
             <w:rStyle w:val="Hyperlink"/>
           </w:rPr>
-          <w:t>Github Repo</w:t>
+          <w:t>Github</w:t>
+        </w:r>
+        <w:proofErr w:type="spellEnd"/>
+        <w:r>
+          <w:rPr>
+            <w:rStyle w:val="Hyperlink"/>
+          </w:rPr>
+          <w:t xml:space="preserve"> Repo</w:t>
         </w:r>
       </w:hyperlink>
     </w:p>
@@ -458,9 +461,9 @@
 <file path=word/numbering.xml><?xml version="1.0" encoding="utf-8"?>
 <w:numbering xmlns:wpc="http://schemas.microsoft.com/office/word/2010/wordprocessingCanvas" xmlns:cx="http://schemas.microsoft.com/office/drawing/2014/chartex" xmlns:cx1="http://schemas.microsoft.com/office/drawing/2015/9/8/chartex" xmlns:cx2="http://schemas.microsoft.com/office/drawing/2015/10/21/chartex" xmlns:cx3="http://schemas.microsoft.com/office/drawing/2016/5/9/chartex" xmlns:cx4="http://schemas.microsoft.com/office/drawing/2016/5/10/chartex" xmlns:cx5="http://schemas.microsoft.com/office/drawing/2016/5/11/chartex" xmlns:cx6="http://schemas.microsoft.com/office/drawing/2016/5/12/chartex" xmlns:cx7="http://schemas.microsoft.com/office/drawing/2016/5/13/chartex" xmlns:cx8="http://schemas.microsoft.com/office/drawing/2016/5/14/chartex" xmlns:mc="http://schemas.openxmlformats.org/markup-compatibility/2006" xmlns:aink="http://schemas.microsoft.com/office/drawing/2016/ink" xmlns:am3d="http://schemas.microsoft.com/office/drawing/2017/model3d" xmlns:o="urn:schemas-microsoft-com:office:office" xmlns:oel="http://schemas.microsoft.com/office/2019/extlst" xmlns:r="http://schemas.openxmlformats.org/officeDocument/2006/relationships" xmlns:m="http://schemas.openxmlformats.org/officeDocument/2006/math" xmlns:v="urn:schemas-microsoft-com:vml" xmlns:wp14="http://schemas.microsoft.com/office/word/2010/wordprocessingDrawing" xmlns:wp="http://schemas.openxmlformats.org/drawingml/2006/wordprocessingDrawing" xmlns:w10="urn:schemas-microsoft-com:office:word" xmlns:w="http://schemas.openxmlformats.org/wordprocessingml/2006/main" xmlns:w14="http://schemas.microsoft.com/office/word/2010/wordml" xmlns:w15="http://schemas.microsoft.com/office/word/2012/wordml" xmlns:w16cex="http://schemas.microsoft.com/office/word/2018/wordml/cex" xmlns:w16cid="http://schemas.microsoft.com/office/word/2016/wordml/cid" xmlns:w16="http://schemas.microsoft.com/office/word/2018/wordml" xmlns:w16sdtdh="http://schemas.microsoft.com/office/word/2020/wordml/sdtdatahash" xmlns:w16se="http://schemas.microsoft.com/office/word/2015/wordml/symex" xmlns:wpg="http://schemas.microsoft.com/office/word/2010/wordprocessingGroup" xmlns:wpi="http://schemas.microsoft.com/office/word/2010/wordprocessingInk" xmlns:wne="http://schemas.microsoft.com/office/word/2006/wordml" xmlns:wps="http://schemas.microsoft.com/office/word/2010/wordprocessingShape" mc:Ignorable="w14 w15 w16se w16cid w16 w16cex w16sdtdh wp14">
   <w:abstractNum w:abstractNumId="0" w15:restartNumberingAfterBreak="0">
-    <w:nsid w:val="33D36691"/>
+    <w:nsid w:val="2F894562"/>
     <w:multiLevelType w:val="hybridMultilevel"/>
-    <w:tmpl w:val="319CBC28"/>
+    <w:tmpl w:val="FEFA406A"/>
     <w:lvl w:ilvl="0" w:tplc="08090001">
       <w:start w:val="1"/>
       <w:numFmt w:val="bullet"/>
@@ -570,7 +573,123 @@
       </w:rPr>
     </w:lvl>
   </w:abstractNum>
+  <w:abstractNum w:abstractNumId="1" w15:restartNumberingAfterBreak="0">
+    <w:nsid w:val="33D36691"/>
+    <w:multiLevelType w:val="hybridMultilevel"/>
+    <w:tmpl w:val="319CBC28"/>
+    <w:lvl w:ilvl="0" w:tplc="08090001">
+      <w:start w:val="1"/>
+      <w:numFmt w:val="bullet"/>
+      <w:lvlText w:val=""/>
+      <w:lvlJc w:val="left"/>
+      <w:pPr>
+        <w:ind w:left="720" w:hanging="360"/>
+      </w:pPr>
+      <w:rPr>
+        <w:rFonts w:ascii="Symbol" w:hAnsi="Symbol" w:hint="default"/>
+      </w:rPr>
+    </w:lvl>
+    <w:lvl w:ilvl="1" w:tplc="08090003">
+      <w:start w:val="1"/>
+      <w:numFmt w:val="bullet"/>
+      <w:lvlText w:val="o"/>
+      <w:lvlJc w:val="left"/>
+      <w:pPr>
+        <w:ind w:left="1440" w:hanging="360"/>
+      </w:pPr>
+      <w:rPr>
+        <w:rFonts w:ascii="Courier New" w:hAnsi="Courier New" w:cs="Courier New" w:hint="default"/>
+      </w:rPr>
+    </w:lvl>
+    <w:lvl w:ilvl="2" w:tplc="08090005" w:tentative="1">
+      <w:start w:val="1"/>
+      <w:numFmt w:val="bullet"/>
+      <w:lvlText w:val=""/>
+      <w:lvlJc w:val="left"/>
+      <w:pPr>
+        <w:ind w:left="2160" w:hanging="360"/>
+      </w:pPr>
+      <w:rPr>
+        <w:rFonts w:ascii="Wingdings" w:hAnsi="Wingdings" w:hint="default"/>
+      </w:rPr>
+    </w:lvl>
+    <w:lvl w:ilvl="3" w:tplc="08090001" w:tentative="1">
+      <w:start w:val="1"/>
+      <w:numFmt w:val="bullet"/>
+      <w:lvlText w:val=""/>
+      <w:lvlJc w:val="left"/>
+      <w:pPr>
+        <w:ind w:left="2880" w:hanging="360"/>
+      </w:pPr>
+      <w:rPr>
+        <w:rFonts w:ascii="Symbol" w:hAnsi="Symbol" w:hint="default"/>
+      </w:rPr>
+    </w:lvl>
+    <w:lvl w:ilvl="4" w:tplc="08090003" w:tentative="1">
+      <w:start w:val="1"/>
+      <w:numFmt w:val="bullet"/>
+      <w:lvlText w:val="o"/>
+      <w:lvlJc w:val="left"/>
+      <w:pPr>
+        <w:ind w:left="3600" w:hanging="360"/>
+      </w:pPr>
+      <w:rPr>
+        <w:rFonts w:ascii="Courier New" w:hAnsi="Courier New" w:cs="Courier New" w:hint="default"/>
+      </w:rPr>
+    </w:lvl>
+    <w:lvl w:ilvl="5" w:tplc="08090005" w:tentative="1">
+      <w:start w:val="1"/>
+      <w:numFmt w:val="bullet"/>
+      <w:lvlText w:val=""/>
+      <w:lvlJc w:val="left"/>
+      <w:pPr>
+        <w:ind w:left="4320" w:hanging="360"/>
+      </w:pPr>
+      <w:rPr>
+        <w:rFonts w:ascii="Wingdings" w:hAnsi="Wingdings" w:hint="default"/>
+      </w:rPr>
+    </w:lvl>
+    <w:lvl w:ilvl="6" w:tplc="08090001" w:tentative="1">
+      <w:start w:val="1"/>
+      <w:numFmt w:val="bullet"/>
+      <w:lvlText w:val=""/>
+      <w:lvlJc w:val="left"/>
+      <w:pPr>
+        <w:ind w:left="5040" w:hanging="360"/>
+      </w:pPr>
+      <w:rPr>
+        <w:rFonts w:ascii="Symbol" w:hAnsi="Symbol" w:hint="default"/>
+      </w:rPr>
+    </w:lvl>
+    <w:lvl w:ilvl="7" w:tplc="08090003" w:tentative="1">
+      <w:start w:val="1"/>
+      <w:numFmt w:val="bullet"/>
+      <w:lvlText w:val="o"/>
+      <w:lvlJc w:val="left"/>
+      <w:pPr>
+        <w:ind w:left="5760" w:hanging="360"/>
+      </w:pPr>
+      <w:rPr>
+        <w:rFonts w:ascii="Courier New" w:hAnsi="Courier New" w:cs="Courier New" w:hint="default"/>
+      </w:rPr>
+    </w:lvl>
+    <w:lvl w:ilvl="8" w:tplc="08090005" w:tentative="1">
+      <w:start w:val="1"/>
+      <w:numFmt w:val="bullet"/>
+      <w:lvlText w:val=""/>
+      <w:lvlJc w:val="left"/>
+      <w:pPr>
+        <w:ind w:left="6480" w:hanging="360"/>
+      </w:pPr>
+      <w:rPr>
+        <w:rFonts w:ascii="Wingdings" w:hAnsi="Wingdings" w:hint="default"/>
+      </w:rPr>
+    </w:lvl>
+  </w:abstractNum>
   <w:num w:numId="1" w16cid:durableId="607085138">
+    <w:abstractNumId w:val="1"/>
+  </w:num>
+  <w:num w:numId="2" w16cid:durableId="1545869604">
     <w:abstractNumId w:val="0"/>
   </w:num>
 </w:numbering>
@@ -1516,6 +1635,18 @@
       <w:shd w:val="clear" w:color="auto" w:fill="E1DFDD"/>
     </w:rPr>
   </w:style>
+  <w:style w:type="character" w:styleId="BesuchterLink">
+    <w:name w:val="FollowedHyperlink"/>
+    <w:basedOn w:val="Absatz-Standardschriftart"/>
+    <w:uiPriority w:val="99"/>
+    <w:semiHidden/>
+    <w:unhideWhenUsed/>
+    <w:rsid w:val="00BA0888"/>
+    <w:rPr>
+      <w:color w:val="96607D" w:themeColor="followedHyperlink"/>
+      <w:u w:val="single"/>
+    </w:rPr>
+  </w:style>
 </w:styles>
 </file>
 
